--- a/Documentation/Diagram/Use Case/Use Case Fully Developed 09.07.16.docx
+++ b/Documentation/Diagram/Use Case/Use Case Fully Developed 09.07.16.docx
@@ -803,6 +803,60 @@
               <w:t>2.1 Displays the status information</w:t>
             </w:r>
           </w:p>
+          <w:p>
+            <w:pPr>
+              <w:rPr>
+                <w:rFonts w:ascii="Arial" w:hAnsi="Arial" w:cs="Arial"/>
+              </w:rPr>
+            </w:pPr>
+          </w:p>
+          <w:p>
+            <w:pPr>
+              <w:rPr>
+                <w:rFonts w:ascii="Arial" w:hAnsi="Arial" w:cs="Arial"/>
+              </w:rPr>
+            </w:pPr>
+          </w:p>
+          <w:p>
+            <w:pPr>
+              <w:rPr>
+                <w:rFonts w:ascii="Arial" w:hAnsi="Arial" w:cs="Arial"/>
+              </w:rPr>
+            </w:pPr>
+            <w:r>
+              <w:rPr>
+                <w:rFonts w:ascii="Arial" w:hAnsi="Arial" w:cs="Arial"/>
+              </w:rPr>
+              <w:t>3.1</w:t>
+            </w:r>
+          </w:p>
+          <w:p>
+            <w:pPr>
+              <w:rPr>
+                <w:rFonts w:ascii="Arial" w:hAnsi="Arial" w:cs="Arial"/>
+              </w:rPr>
+            </w:pPr>
+          </w:p>
+          <w:p>
+            <w:pPr>
+              <w:rPr>
+                <w:rFonts w:ascii="Arial" w:hAnsi="Arial" w:cs="Arial"/>
+              </w:rPr>
+            </w:pPr>
+          </w:p>
+          <w:p>
+            <w:pPr>
+              <w:rPr>
+                <w:rFonts w:ascii="Arial" w:hAnsi="Arial" w:cs="Arial"/>
+              </w:rPr>
+            </w:pPr>
+            <w:r>
+              <w:rPr>
+                <w:rFonts w:ascii="Arial" w:hAnsi="Arial" w:cs="Arial"/>
+              </w:rPr>
+              <w:t>4.1</w:t>
+            </w:r>
+          </w:p>
         </w:tc>
       </w:tr>
       <w:tr>
@@ -1997,6 +2051,13 @@
                 <w:rFonts w:ascii="Arial" w:hAnsi="Arial" w:cs="Arial"/>
               </w:rPr>
             </w:pPr>
+            <w:r>
+              <w:rPr>
+                <w:rFonts w:ascii="Arial" w:hAnsi="Arial" w:cs="Arial"/>
+              </w:rPr>
+              <w:lastRenderedPageBreak/>
+              <w:t>1.1</w:t>
+            </w:r>
           </w:p>
           <w:p>
             <w:pPr>
@@ -2177,6 +2238,8 @@
                 <w:rFonts w:ascii="Arial" w:hAnsi="Arial" w:cs="Arial"/>
               </w:rPr>
             </w:pPr>
+            <w:bookmarkStart w:id="0" w:name="_GoBack"/>
+            <w:bookmarkEnd w:id="0"/>
             <w:r>
               <w:rPr>
                 <w:rFonts w:ascii="Arial" w:hAnsi="Arial" w:cs="Arial"/>
@@ -8911,8 +8974,6 @@
                 <w:rFonts w:ascii="Arial" w:hAnsi="Arial" w:cs="Arial"/>
               </w:rPr>
             </w:pPr>
-            <w:bookmarkStart w:id="0" w:name="_GoBack"/>
-            <w:bookmarkEnd w:id="0"/>
           </w:p>
         </w:tc>
       </w:tr>
